--- a/Links you might need.docx
+++ b/Links you might need.docx
@@ -8,36 +8,17 @@
           <w:rFonts w:ascii="Montserrat" w:hAnsi="Montserrat"/>
           <w:sz w:val="24"/>
           <w:szCs w:val="24"/>
-        </w:rPr>
-      </w:pPr>
-      <w:r>
-        <w:rPr>
-          <w:rFonts w:ascii="Montserrat" w:hAnsi="Montserrat"/>
-          <w:sz w:val="24"/>
-          <w:szCs w:val="24"/>
-          <w:lang w:val="en-US"/>
-        </w:rPr>
-        <w:t xml:space="preserve">Coding &amp; </w:t>
-      </w:r>
-      <w:proofErr w:type="spellStart"/>
-      <w:r>
-        <w:rPr>
-          <w:rFonts w:ascii="Montserrat" w:hAnsi="Montserrat"/>
-          <w:sz w:val="24"/>
-          <w:szCs w:val="24"/>
-          <w:lang w:val="en-US"/>
-        </w:rPr>
-        <w:t>Maths</w:t>
-      </w:r>
-      <w:proofErr w:type="spellEnd"/>
-      <w:r>
-        <w:rPr>
-          <w:rFonts w:ascii="Montserrat" w:hAnsi="Montserrat"/>
-          <w:sz w:val="24"/>
-          <w:szCs w:val="24"/>
-          <w:lang w:val="en-US"/>
-        </w:rPr>
-        <w:t xml:space="preserve">: </w:t>
+          <w:lang w:val="en-US"/>
+        </w:rPr>
+      </w:pPr>
+      <w:r>
+        <w:rPr>
+          <w:rFonts w:ascii="Montserrat" w:hAnsi="Montserrat"/>
+          <w:sz w:val="24"/>
+          <w:szCs w:val="24"/>
+          <w:lang w:val="en-US"/>
+        </w:rPr>
+        <w:t xml:space="preserve">Coding &amp; Maths: </w:t>
       </w:r>
       <w:hyperlink r:id="rId4" w:tgtFrame="_blank" w:history="1">
         <w:r>
@@ -58,13 +39,15 @@
           <w:rFonts w:ascii="Montserrat" w:hAnsi="Montserrat"/>
           <w:sz w:val="24"/>
           <w:szCs w:val="24"/>
-        </w:rPr>
-      </w:pPr>
-      <w:r>
-        <w:rPr>
-          <w:rFonts w:ascii="Montserrat" w:hAnsi="Montserrat"/>
-          <w:sz w:val="24"/>
-          <w:szCs w:val="24"/>
+          <w:lang w:val="en-US"/>
+        </w:rPr>
+      </w:pPr>
+      <w:r>
+        <w:rPr>
+          <w:rFonts w:ascii="Montserrat" w:hAnsi="Montserrat"/>
+          <w:sz w:val="24"/>
+          <w:szCs w:val="24"/>
+          <w:lang w:val="en-US"/>
         </w:rPr>
         <w:tab/>
       </w:r>
@@ -73,6 +56,7 @@
           <w:rFonts w:ascii="Montserrat" w:hAnsi="Montserrat"/>
           <w:sz w:val="24"/>
           <w:szCs w:val="24"/>
+          <w:lang w:val="en-US"/>
         </w:rPr>
         <w:tab/>
         <w:t xml:space="preserve">          </w:t>
@@ -84,6 +68,7 @@
             <w:rFonts w:ascii="Montserrat" w:hAnsi="Montserrat"/>
             <w:sz w:val="24"/>
             <w:szCs w:val="24"/>
+            <w:lang w:val="en-US"/>
           </w:rPr>
           <w:t>https://www.khanacademy.org/</w:t>
         </w:r>
@@ -95,13 +80,15 @@
           <w:rFonts w:ascii="Montserrat" w:hAnsi="Montserrat"/>
           <w:sz w:val="24"/>
           <w:szCs w:val="24"/>
-        </w:rPr>
-      </w:pPr>
-      <w:r>
-        <w:rPr>
-          <w:rFonts w:ascii="Montserrat" w:hAnsi="Montserrat"/>
-          <w:sz w:val="24"/>
-          <w:szCs w:val="24"/>
+          <w:lang w:val="en-US"/>
+        </w:rPr>
+      </w:pPr>
+      <w:r>
+        <w:rPr>
+          <w:rFonts w:ascii="Montserrat" w:hAnsi="Montserrat"/>
+          <w:sz w:val="24"/>
+          <w:szCs w:val="24"/>
+          <w:lang w:val="en-US"/>
         </w:rPr>
         <w:tab/>
       </w:r>
@@ -110,6 +97,7 @@
           <w:rFonts w:ascii="Montserrat" w:hAnsi="Montserrat"/>
           <w:sz w:val="24"/>
           <w:szCs w:val="24"/>
+          <w:lang w:val="en-US"/>
         </w:rPr>
         <w:tab/>
         <w:t xml:space="preserve">          </w:t>
@@ -121,6 +109,7 @@
             <w:rFonts w:ascii="Montserrat" w:hAnsi="Montserrat"/>
             <w:sz w:val="24"/>
             <w:szCs w:val="24"/>
+            <w:lang w:val="en-US"/>
           </w:rPr>
           <w:t>https://www.codewars.com/</w:t>
         </w:r>
@@ -132,13 +121,15 @@
           <w:rFonts w:ascii="Montserrat" w:hAnsi="Montserrat"/>
           <w:sz w:val="24"/>
           <w:szCs w:val="24"/>
-        </w:rPr>
-      </w:pPr>
-      <w:r>
-        <w:rPr>
-          <w:rFonts w:ascii="Montserrat" w:hAnsi="Montserrat"/>
-          <w:sz w:val="24"/>
-          <w:szCs w:val="24"/>
+          <w:lang w:val="en-US"/>
+        </w:rPr>
+      </w:pPr>
+      <w:r>
+        <w:rPr>
+          <w:rFonts w:ascii="Montserrat" w:hAnsi="Montserrat"/>
+          <w:sz w:val="24"/>
+          <w:szCs w:val="24"/>
+          <w:lang w:val="en-US"/>
         </w:rPr>
         <w:tab/>
       </w:r>
@@ -147,6 +138,7 @@
           <w:rFonts w:ascii="Montserrat" w:hAnsi="Montserrat"/>
           <w:sz w:val="24"/>
           <w:szCs w:val="24"/>
+          <w:lang w:val="en-US"/>
         </w:rPr>
         <w:tab/>
         <w:t xml:space="preserve">          </w:t>
@@ -158,6 +150,7 @@
             <w:rFonts w:ascii="Montserrat" w:hAnsi="Montserrat"/>
             <w:sz w:val="24"/>
             <w:szCs w:val="24"/>
+            <w:lang w:val="en-US"/>
           </w:rPr>
           <w:t>https://www.hackerrank.com/</w:t>
         </w:r>
@@ -169,14 +162,15 @@
           <w:rFonts w:ascii="Montserrat" w:hAnsi="Montserrat"/>
           <w:sz w:val="24"/>
           <w:szCs w:val="24"/>
-          <w:lang w:val="it-IT"/>
-        </w:rPr>
-      </w:pPr>
-      <w:r>
-        <w:rPr>
-          <w:rFonts w:ascii="Montserrat" w:hAnsi="Montserrat"/>
-          <w:sz w:val="24"/>
-          <w:szCs w:val="24"/>
+          <w:lang w:val="en-US"/>
+        </w:rPr>
+      </w:pPr>
+      <w:r>
+        <w:rPr>
+          <w:rFonts w:ascii="Montserrat" w:hAnsi="Montserrat"/>
+          <w:sz w:val="24"/>
+          <w:szCs w:val="24"/>
+          <w:lang w:val="en-US"/>
         </w:rPr>
         <w:tab/>
       </w:r>
@@ -185,6 +179,7 @@
           <w:rFonts w:ascii="Montserrat" w:hAnsi="Montserrat"/>
           <w:sz w:val="24"/>
           <w:szCs w:val="24"/>
+          <w:lang w:val="en-US"/>
         </w:rPr>
         <w:tab/>
         <w:t xml:space="preserve">          </w:t>
@@ -196,7 +191,7 @@
             <w:rFonts w:ascii="Montserrat" w:hAnsi="Montserrat"/>
             <w:sz w:val="24"/>
             <w:szCs w:val="24"/>
-            <w:lang w:val="it-IT"/>
+            <w:lang w:val="en-US"/>
           </w:rPr>
           <w:t>https://www.javatpoint.com/</w:t>
         </w:r>
@@ -216,6 +211,7 @@
           <w:rFonts w:ascii="Montserrat" w:hAnsi="Montserrat"/>
           <w:sz w:val="24"/>
           <w:szCs w:val="24"/>
+          <w:lang w:val="en-US"/>
         </w:rPr>
         <w:tab/>
       </w:r>
@@ -224,6 +220,7 @@
           <w:rFonts w:ascii="Montserrat" w:hAnsi="Montserrat"/>
           <w:sz w:val="24"/>
           <w:szCs w:val="24"/>
+          <w:lang w:val="en-US"/>
         </w:rPr>
         <w:tab/>
         <w:t xml:space="preserve">          </w:t>
@@ -406,15 +403,87 @@
           <w:rFonts w:ascii="Montserrat" w:hAnsi="Montserrat"/>
           <w:sz w:val="24"/>
           <w:szCs w:val="24"/>
-          <w:lang w:val="it-IT"/>
-        </w:rPr>
-      </w:pPr>
-      <w:r>
-        <w:rPr>
-          <w:rFonts w:ascii="Montserrat" w:hAnsi="Montserrat"/>
-          <w:sz w:val="24"/>
-          <w:szCs w:val="24"/>
-          <w:lang w:val="it-IT"/>
+          <w:lang w:val="en-US"/>
+        </w:rPr>
+      </w:pPr>
+      <w:r>
+        <w:rPr>
+          <w:rFonts w:ascii="Montserrat" w:hAnsi="Montserrat"/>
+          <w:sz w:val="24"/>
+          <w:szCs w:val="24"/>
+          <w:lang w:val="en-US"/>
+        </w:rPr>
+        <w:t xml:space="preserve">Data structures: </w:t>
+      </w:r>
+      <w:hyperlink r:id="rId14" w:history="1">
+        <w:r>
+          <w:rPr>
+            <w:rStyle w:val="Hyperlink"/>
+            <w:rFonts w:ascii="Montserrat" w:hAnsi="Montserrat"/>
+            <w:sz w:val="24"/>
+            <w:szCs w:val="24"/>
+            <w:lang w:val="en-US"/>
+          </w:rPr>
+          <w:t>https://www.geeksforgeeks.org/data-structures/?ref=shm</w:t>
+        </w:r>
+      </w:hyperlink>
+    </w:p>
+    <w:p>
+      <w:pPr>
+        <w:rPr>
+          <w:rFonts w:ascii="Montserrat" w:hAnsi="Montserrat"/>
+          <w:sz w:val="24"/>
+          <w:szCs w:val="24"/>
+          <w:lang w:val="en-US"/>
+        </w:rPr>
+      </w:pPr>
+    </w:p>
+    <w:p>
+      <w:pPr>
+        <w:rPr>
+          <w:rFonts w:ascii="Montserrat" w:hAnsi="Montserrat"/>
+          <w:sz w:val="24"/>
+          <w:szCs w:val="24"/>
+          <w:lang w:val="en-US"/>
+        </w:rPr>
+      </w:pPr>
+      <w:r>
+        <w:rPr>
+          <w:rFonts w:ascii="Montserrat" w:hAnsi="Montserrat"/>
+          <w:sz w:val="24"/>
+          <w:szCs w:val="24"/>
+          <w:lang w:val="en-US"/>
+        </w:rPr>
+        <w:t xml:space="preserve">Algorithms: </w:t>
+      </w:r>
+      <w:hyperlink r:id="rId15" w:history="1">
+        <w:r>
+          <w:rPr>
+            <w:rStyle w:val="Hyperlink"/>
+            <w:rFonts w:ascii="Montserrat" w:hAnsi="Montserrat"/>
+            <w:sz w:val="24"/>
+            <w:szCs w:val="24"/>
+            <w:lang w:val="en-US"/>
+          </w:rPr>
+          <w:t>https://www.geeksforgeeks.org/fundamentals-of-algorithms/?ref=shm</w:t>
+        </w:r>
+      </w:hyperlink>
+    </w:p>
+    <w:p>
+      <w:pPr>
+        <w:rPr>
+          <w:rFonts w:ascii="Montserrat" w:hAnsi="Montserrat"/>
+          <w:sz w:val="24"/>
+          <w:szCs w:val="24"/>
+          <w:lang w:val="en-US"/>
+        </w:rPr>
+      </w:pPr>
+      <w:r>
+        <w:rPr>
+          <w:rFonts w:ascii="Montserrat" w:hAnsi="Montserrat"/>
+          <w:sz w:val="24"/>
+          <w:szCs w:val="24"/>
+          <w:lang w:val="en-US"/>
         </w:rPr>
         <w:tab/>
       </w:r>
@@ -423,7 +492,38 @@
           <w:rFonts w:ascii="Montserrat" w:hAnsi="Montserrat"/>
           <w:sz w:val="24"/>
           <w:szCs w:val="24"/>
-          <w:lang w:val="it-IT"/>
+          <w:lang w:val="en-US"/>
+        </w:rPr>
+        <w:tab/>
+        <w:t xml:space="preserve"> </w:t>
+      </w:r>
+      <w:hyperlink r:id="rId16" w:history="1">
+        <w:r>
+          <w:rPr>
+            <w:rStyle w:val="Hyperlink"/>
+            <w:rFonts w:ascii="Montserrat" w:hAnsi="Montserrat"/>
+            <w:sz w:val="24"/>
+            <w:szCs w:val="24"/>
+            <w:lang w:val="en-US"/>
+          </w:rPr>
+          <w:t>https://www.khanacademy.org/computing/computer-science/algorithms</w:t>
+        </w:r>
+      </w:hyperlink>
+      <w:r>
+        <w:rPr>
+          <w:rFonts w:ascii="Montserrat" w:hAnsi="Montserrat"/>
+          <w:sz w:val="24"/>
+          <w:szCs w:val="24"/>
+          <w:lang w:val="en-US"/>
+        </w:rPr>
+        <w:tab/>
+      </w:r>
+      <w:r>
+        <w:rPr>
+          <w:rFonts w:ascii="Montserrat" w:hAnsi="Montserrat"/>
+          <w:sz w:val="24"/>
+          <w:szCs w:val="24"/>
+          <w:lang w:val="en-US"/>
         </w:rPr>
         <w:tab/>
         <w:t xml:space="preserve">       </w:t>
@@ -435,7 +535,7 @@
           <w:rFonts w:ascii="Montserrat" w:hAnsi="Montserrat"/>
           <w:sz w:val="24"/>
           <w:szCs w:val="24"/>
-          <w:lang w:val="it-IT"/>
+          <w:lang w:val="en-US"/>
         </w:rPr>
       </w:pPr>
     </w:p>

--- a/Links you might need.docx
+++ b/Links you might need.docx
@@ -18,7 +18,27 @@
           <w:szCs w:val="24"/>
           <w:lang w:val="en-US"/>
         </w:rPr>
-        <w:t xml:space="preserve">Coding &amp; Maths: </w:t>
+        <w:t xml:space="preserve">Coding &amp; </w:t>
+      </w:r>
+      <w:proofErr w:type="spellStart"/>
+      <w:r>
+        <w:rPr>
+          <w:rFonts w:ascii="Montserrat" w:hAnsi="Montserrat"/>
+          <w:sz w:val="24"/>
+          <w:szCs w:val="24"/>
+          <w:lang w:val="en-US"/>
+        </w:rPr>
+        <w:t>Maths</w:t>
+      </w:r>
+      <w:proofErr w:type="spellEnd"/>
+      <w:r>
+        <w:rPr>
+          <w:rFonts w:ascii="Montserrat" w:hAnsi="Montserrat"/>
+          <w:sz w:val="24"/>
+          <w:szCs w:val="24"/>
+          <w:lang w:val="en-US"/>
+        </w:rPr>
+        <w:t xml:space="preserve">: </w:t>
       </w:r>
       <w:hyperlink r:id="rId4" w:tgtFrame="_blank" w:history="1">
         <w:r>
@@ -518,6 +538,149 @@
         </w:rPr>
         <w:tab/>
       </w:r>
+    </w:p>
+    <w:p>
+      <w:pPr>
+        <w:rPr>
+          <w:rFonts w:ascii="Montserrat" w:hAnsi="Montserrat"/>
+          <w:sz w:val="24"/>
+          <w:szCs w:val="24"/>
+          <w:lang w:val="en-US"/>
+        </w:rPr>
+      </w:pPr>
+    </w:p>
+    <w:p>
+      <w:pPr>
+        <w:rPr>
+          <w:rFonts w:ascii="Montserrat" w:hAnsi="Montserrat"/>
+          <w:sz w:val="24"/>
+          <w:szCs w:val="24"/>
+          <w:lang w:val="en-US"/>
+        </w:rPr>
+      </w:pPr>
+      <w:r>
+        <w:rPr>
+          <w:rFonts w:ascii="Montserrat" w:hAnsi="Montserrat"/>
+          <w:sz w:val="24"/>
+          <w:szCs w:val="24"/>
+          <w:lang w:val="en-US"/>
+        </w:rPr>
+        <w:t xml:space="preserve">Networking: </w:t>
+      </w:r>
+      <w:hyperlink r:id="rId17" w:history="1">
+        <w:r>
+          <w:rPr>
+            <w:rStyle w:val="Hyperlink"/>
+            <w:rFonts w:ascii="Montserrat" w:hAnsi="Montserrat"/>
+            <w:sz w:val="24"/>
+            <w:szCs w:val="24"/>
+            <w:lang w:val="en-US"/>
+          </w:rPr>
+          <w:t>https://www.freecodecamp.org/news/computer-networking-how-applications-talk-over-the-internet/</w:t>
+        </w:r>
+      </w:hyperlink>
+    </w:p>
+    <w:p>
+      <w:pPr>
+        <w:ind w:left="708" w:firstLine="708"/>
+        <w:rPr>
+          <w:rFonts w:ascii="Montserrat" w:hAnsi="Montserrat"/>
+          <w:sz w:val="24"/>
+          <w:szCs w:val="24"/>
+          <w:lang w:val="en-US"/>
+        </w:rPr>
+      </w:pPr>
+      <w:r>
+        <w:rPr>
+          <w:rFonts w:ascii="Montserrat" w:hAnsi="Montserrat"/>
+          <w:sz w:val="24"/>
+          <w:szCs w:val="24"/>
+          <w:lang w:val="en-US"/>
+        </w:rPr>
+        <w:t xml:space="preserve">  </w:t>
+      </w:r>
+      <w:hyperlink r:id="rId18" w:history="1">
+        <w:r>
+          <w:rPr>
+            <w:rStyle w:val="Hyperlink"/>
+            <w:rFonts w:ascii="Montserrat" w:hAnsi="Montserrat"/>
+            <w:sz w:val="24"/>
+            <w:szCs w:val="24"/>
+            <w:lang w:val="en-US"/>
+          </w:rPr>
+          <w:t>https://www.khanacademy.org/computing/computers-and</w:t>
+        </w:r>
+        <w:r>
+          <w:rPr>
+            <w:rStyle w:val="Hyperlink"/>
+            <w:rFonts w:ascii="Montserrat" w:hAnsi="Montserrat"/>
+            <w:sz w:val="24"/>
+            <w:szCs w:val="24"/>
+            <w:lang w:val="en-US"/>
+          </w:rPr>
+          <w:t>-</w:t>
+        </w:r>
+        <w:r>
+          <w:rPr>
+            <w:rStyle w:val="Hyperlink"/>
+            <w:rFonts w:ascii="Montserrat" w:hAnsi="Montserrat"/>
+            <w:sz w:val="24"/>
+            <w:szCs w:val="24"/>
+            <w:lang w:val="en-US"/>
+          </w:rPr>
+          <w:t>internet/xcae6f4a7ff015e7d:the-internet</w:t>
+        </w:r>
+      </w:hyperlink>
+      <w:r>
+        <w:rPr>
+          <w:rFonts w:ascii="Montserrat" w:hAnsi="Montserrat"/>
+          <w:sz w:val="24"/>
+          <w:szCs w:val="24"/>
+          <w:lang w:val="en-US"/>
+        </w:rPr>
+        <w:t xml:space="preserve"> </w:t>
+      </w:r>
+    </w:p>
+    <w:p>
+      <w:pPr>
+        <w:ind w:left="708" w:firstLine="708"/>
+        <w:rPr>
+          <w:rFonts w:ascii="Montserrat" w:hAnsi="Montserrat"/>
+          <w:sz w:val="24"/>
+          <w:szCs w:val="24"/>
+          <w:lang w:val="en-US"/>
+        </w:rPr>
+      </w:pPr>
+      <w:r>
+        <w:rPr>
+          <w:rFonts w:ascii="Montserrat" w:hAnsi="Montserrat"/>
+          <w:sz w:val="24"/>
+          <w:szCs w:val="24"/>
+          <w:lang w:val="en-US"/>
+        </w:rPr>
+        <w:t xml:space="preserve">  </w:t>
+      </w:r>
+      <w:hyperlink r:id="rId19" w:history="1">
+        <w:r>
+          <w:rPr>
+            <w:rStyle w:val="Hyperlink"/>
+            <w:rFonts w:ascii="Montserrat" w:hAnsi="Montserrat"/>
+            <w:sz w:val="24"/>
+            <w:szCs w:val="24"/>
+            <w:lang w:val="en-US"/>
+          </w:rPr>
+          <w:t>https://youtu.be/qiQR5rTSshw</w:t>
+        </w:r>
+      </w:hyperlink>
+      <w:r>
+        <w:rPr>
+          <w:rFonts w:ascii="Montserrat" w:hAnsi="Montserrat"/>
+          <w:sz w:val="24"/>
+          <w:szCs w:val="24"/>
+          <w:lang w:val="en-US"/>
+        </w:rPr>
+        <w:t xml:space="preserve"> </w:t>
+      </w:r>
       <w:r>
         <w:rPr>
           <w:rFonts w:ascii="Montserrat" w:hAnsi="Montserrat"/>
@@ -526,7 +689,27 @@
           <w:lang w:val="en-US"/>
         </w:rPr>
         <w:tab/>
-        <w:t xml:space="preserve">       </w:t>
+        <w:t xml:space="preserve">      </w:t>
+      </w:r>
+    </w:p>
+    <w:p>
+      <w:pPr>
+        <w:ind w:left="708" w:firstLine="708"/>
+        <w:rPr>
+          <w:rFonts w:ascii="Montserrat" w:hAnsi="Montserrat"/>
+          <w:sz w:val="24"/>
+          <w:szCs w:val="24"/>
+          <w:lang w:val="en-US"/>
+        </w:rPr>
+      </w:pPr>
+      <w:r>
+        <w:rPr>
+          <w:rFonts w:ascii="Montserrat" w:hAnsi="Montserrat"/>
+          <w:sz w:val="24"/>
+          <w:szCs w:val="24"/>
+          <w:lang w:val="en-US"/>
+        </w:rPr>
+        <w:t xml:space="preserve"> </w:t>
       </w:r>
     </w:p>
     <w:p>

--- a/Links you might need.docx
+++ b/Links you might need.docx
@@ -18,27 +18,7 @@
           <w:szCs w:val="24"/>
           <w:lang w:val="en-US"/>
         </w:rPr>
-        <w:t xml:space="preserve">Coding &amp; </w:t>
-      </w:r>
-      <w:proofErr w:type="spellStart"/>
-      <w:r>
-        <w:rPr>
-          <w:rFonts w:ascii="Montserrat" w:hAnsi="Montserrat"/>
-          <w:sz w:val="24"/>
-          <w:szCs w:val="24"/>
-          <w:lang w:val="en-US"/>
-        </w:rPr>
-        <w:t>Maths</w:t>
-      </w:r>
-      <w:proofErr w:type="spellEnd"/>
-      <w:r>
-        <w:rPr>
-          <w:rFonts w:ascii="Montserrat" w:hAnsi="Montserrat"/>
-          <w:sz w:val="24"/>
-          <w:szCs w:val="24"/>
-          <w:lang w:val="en-US"/>
-        </w:rPr>
-        <w:t xml:space="preserve">: </w:t>
+        <w:t xml:space="preserve">Coding &amp; Maths: </w:t>
       </w:r>
       <w:hyperlink r:id="rId4" w:tgtFrame="_blank" w:history="1">
         <w:r>
@@ -416,6 +396,33 @@
           <w:lang w:val="it-IT"/>
         </w:rPr>
       </w:pPr>
+      <w:r>
+        <w:rPr>
+          <w:rFonts w:ascii="Montserrat" w:hAnsi="Montserrat"/>
+          <w:sz w:val="24"/>
+          <w:szCs w:val="24"/>
+          <w:lang w:val="it-IT"/>
+        </w:rPr>
+        <w:tab/>
+      </w:r>
+      <w:r>
+        <w:rPr>
+          <w:rFonts w:ascii="Montserrat" w:hAnsi="Montserrat"/>
+          <w:sz w:val="24"/>
+          <w:szCs w:val="24"/>
+          <w:lang w:val="it-IT"/>
+        </w:rPr>
+        <w:tab/>
+      </w:r>
+      <w:r>
+        <w:rPr>
+          <w:rFonts w:ascii="Montserrat" w:hAnsi="Montserrat"/>
+          <w:sz w:val="24"/>
+          <w:szCs w:val="24"/>
+          <w:lang w:val="it-IT"/>
+        </w:rPr>
+        <w:tab/>
+      </w:r>
     </w:p>
     <w:p>
       <w:pPr>
@@ -689,28 +696,291 @@
           <w:lang w:val="en-US"/>
         </w:rPr>
         <w:tab/>
-        <w:t xml:space="preserve">      </w:t>
-      </w:r>
-    </w:p>
-    <w:p>
-      <w:pPr>
-        <w:ind w:left="708" w:firstLine="708"/>
-        <w:rPr>
-          <w:rFonts w:ascii="Montserrat" w:hAnsi="Montserrat"/>
-          <w:sz w:val="24"/>
-          <w:szCs w:val="24"/>
-          <w:lang w:val="en-US"/>
-        </w:rPr>
-      </w:pPr>
-      <w:r>
-        <w:rPr>
-          <w:rFonts w:ascii="Montserrat" w:hAnsi="Montserrat"/>
-          <w:sz w:val="24"/>
-          <w:szCs w:val="24"/>
-          <w:lang w:val="en-US"/>
-        </w:rPr>
-        <w:t xml:space="preserve"> </w:t>
-      </w:r>
+        <w:t xml:space="preserve">   </w:t>
+      </w:r>
+    </w:p>
+    <w:p>
+      <w:pPr>
+        <w:ind w:left="1416"/>
+        <w:rPr>
+          <w:rFonts w:ascii="Montserrat" w:hAnsi="Montserrat"/>
+          <w:sz w:val="24"/>
+          <w:szCs w:val="24"/>
+          <w:lang w:val="en-US"/>
+        </w:rPr>
+      </w:pPr>
+      <w:r>
+        <w:rPr>
+          <w:rFonts w:ascii="Montserrat" w:hAnsi="Montserrat"/>
+          <w:sz w:val="24"/>
+          <w:szCs w:val="24"/>
+          <w:lang w:val="en-US"/>
+        </w:rPr>
+        <w:t xml:space="preserve">       </w:t>
+      </w:r>
+      <w:hyperlink r:id="rId20" w:history="1">
+        <w:r>
+          <w:rPr>
+            <w:rStyle w:val="Hyperlink"/>
+            <w:rFonts w:ascii="Montserrat" w:hAnsi="Montserrat"/>
+            <w:sz w:val="24"/>
+            <w:szCs w:val="24"/>
+            <w:lang w:val="en-US"/>
+          </w:rPr>
+          <w:t>https://www.youtube.com/playlist?list=PLDQaRcbiSnqF5U8ffMgZzS7fq1rHUI3Q8</w:t>
+        </w:r>
+      </w:hyperlink>
+    </w:p>
+    <w:p>
+      <w:pPr>
+        <w:ind w:left="1416"/>
+        <w:rPr>
+          <w:rFonts w:ascii="Montserrat" w:hAnsi="Montserrat"/>
+          <w:sz w:val="24"/>
+          <w:szCs w:val="24"/>
+          <w:lang w:val="en-US"/>
+        </w:rPr>
+      </w:pPr>
+      <w:hyperlink r:id="rId21" w:history="1">
+        <w:r>
+          <w:rPr>
+            <w:rStyle w:val="Hyperlink"/>
+            <w:rFonts w:ascii="Montserrat" w:hAnsi="Montserrat"/>
+            <w:sz w:val="24"/>
+            <w:szCs w:val="24"/>
+            <w:lang w:val="en-US"/>
+          </w:rPr>
+          <w:t>https://www.youtube.com/playlist?list=PLZHQObOWTQDPD3MizzM2xVFitgF8hE_ab</w:t>
+        </w:r>
+      </w:hyperlink>
+    </w:p>
+    <w:p>
+      <w:pPr>
+        <w:ind w:left="1416"/>
+        <w:rPr>
+          <w:rFonts w:ascii="Montserrat" w:hAnsi="Montserrat"/>
+          <w:sz w:val="24"/>
+          <w:szCs w:val="24"/>
+          <w:lang w:val="en-US"/>
+        </w:rPr>
+      </w:pPr>
+    </w:p>
+    <w:p>
+      <w:pPr>
+        <w:rPr>
+          <w:rFonts w:ascii="Montserrat" w:hAnsi="Montserrat"/>
+          <w:sz w:val="24"/>
+          <w:szCs w:val="24"/>
+          <w:lang w:val="en-US"/>
+        </w:rPr>
+      </w:pPr>
+      <w:hyperlink r:id="rId22" w:history="1">
+        <w:r>
+          <w:rPr>
+            <w:rStyle w:val="Hyperlink"/>
+            <w:rFonts w:ascii="Montserrat" w:hAnsi="Montserrat"/>
+            <w:sz w:val="24"/>
+            <w:szCs w:val="24"/>
+            <w:lang w:val="en-US"/>
+          </w:rPr>
+          <w:t>https://www.youtube.com/playlist?list=PLZHQObOWTQDMsr9K-rj53DwVRMYO3t5Yr</w:t>
+        </w:r>
+      </w:hyperlink>
+    </w:p>
+    <w:p>
+      <w:pPr>
+        <w:rPr>
+          <w:rFonts w:ascii="Montserrat" w:hAnsi="Montserrat"/>
+          <w:sz w:val="24"/>
+          <w:szCs w:val="24"/>
+          <w:lang w:val="en-US"/>
+        </w:rPr>
+      </w:pPr>
+      <w:hyperlink r:id="rId23" w:history="1">
+        <w:r>
+          <w:rPr>
+            <w:rStyle w:val="Hyperlink"/>
+            <w:rFonts w:ascii="Montserrat" w:hAnsi="Montserrat"/>
+            <w:sz w:val="24"/>
+            <w:szCs w:val="24"/>
+            <w:lang w:val="en-US"/>
+          </w:rPr>
+          <w:t>https://www.youtube.com/playlist?list=PLZHQObOWTQDOjmo3Y6ADm0ScWAlEXf-fp</w:t>
+        </w:r>
+      </w:hyperlink>
+    </w:p>
+    <w:p>
+      <w:pPr>
+        <w:rPr>
+          <w:rFonts w:ascii="Montserrat" w:hAnsi="Montserrat"/>
+          <w:sz w:val="24"/>
+          <w:szCs w:val="24"/>
+          <w:lang w:val="en-US"/>
+        </w:rPr>
+      </w:pPr>
+      <w:hyperlink r:id="rId24" w:history="1">
+        <w:r>
+          <w:rPr>
+            <w:rStyle w:val="Hyperlink"/>
+            <w:rFonts w:ascii="Montserrat" w:hAnsi="Montserrat"/>
+            <w:sz w:val="24"/>
+            <w:szCs w:val="24"/>
+            <w:lang w:val="en-US"/>
+          </w:rPr>
+          <w:t>https://www.youtube.com/playlist?list=PLZHQObOWTQDNPOjrT6KVlfJuKtYTftqH6</w:t>
+        </w:r>
+      </w:hyperlink>
+    </w:p>
+    <w:p>
+      <w:pPr>
+        <w:rPr>
+          <w:rFonts w:ascii="Montserrat" w:hAnsi="Montserrat"/>
+          <w:sz w:val="24"/>
+          <w:szCs w:val="24"/>
+          <w:lang w:val="en-US"/>
+        </w:rPr>
+      </w:pPr>
+      <w:hyperlink r:id="rId25" w:history="1">
+        <w:r>
+          <w:rPr>
+            <w:rStyle w:val="Hyperlink"/>
+            <w:rFonts w:ascii="Montserrat" w:hAnsi="Montserrat"/>
+            <w:sz w:val="24"/>
+            <w:szCs w:val="24"/>
+            <w:lang w:val="en-US"/>
+          </w:rPr>
+          <w:t>https://youtu.be/d86ws7mQYIg</w:t>
+        </w:r>
+      </w:hyperlink>
+    </w:p>
+    <w:p>
+      <w:pPr>
+        <w:rPr>
+          <w:rFonts w:ascii="Montserrat" w:hAnsi="Montserrat"/>
+          <w:sz w:val="24"/>
+          <w:szCs w:val="24"/>
+          <w:lang w:val="en-US"/>
+        </w:rPr>
+      </w:pPr>
+      <w:hyperlink r:id="rId26" w:history="1">
+        <w:r>
+          <w:rPr>
+            <w:rStyle w:val="Hyperlink"/>
+            <w:rFonts w:ascii="Montserrat" w:hAnsi="Montserrat"/>
+            <w:sz w:val="24"/>
+            <w:szCs w:val="24"/>
+            <w:lang w:val="en-US"/>
+          </w:rPr>
+          <w:t>https://www.geeksforgeeks.org/computer-organization-and-architecture-tutorials/?ref=lbp</w:t>
+        </w:r>
+      </w:hyperlink>
+    </w:p>
+    <w:p>
+      <w:pPr>
+        <w:rPr>
+          <w:rFonts w:ascii="Montserrat" w:hAnsi="Montserrat"/>
+          <w:sz w:val="24"/>
+          <w:szCs w:val="24"/>
+          <w:lang w:val="en-US"/>
+        </w:rPr>
+      </w:pPr>
+      <w:hyperlink r:id="rId27" w:history="1">
+        <w:r>
+          <w:rPr>
+            <w:rStyle w:val="Hyperlink"/>
+            <w:rFonts w:ascii="Montserrat" w:hAnsi="Montserrat"/>
+            <w:sz w:val="24"/>
+            <w:szCs w:val="24"/>
+            <w:lang w:val="en-US"/>
+          </w:rPr>
+          <w:t>https://youtu.be/Z6w6JowO5Fw</w:t>
+        </w:r>
+      </w:hyperlink>
+    </w:p>
+    <w:p>
+      <w:pPr>
+        <w:rPr>
+          <w:rFonts w:ascii="Montserrat" w:hAnsi="Montserrat"/>
+          <w:sz w:val="24"/>
+          <w:szCs w:val="24"/>
+          <w:lang w:val="en-US"/>
+        </w:rPr>
+      </w:pPr>
+      <w:hyperlink r:id="rId28" w:history="1">
+        <w:r>
+          <w:rPr>
+            <w:rStyle w:val="Hyperlink"/>
+            <w:rFonts w:ascii="Montserrat" w:hAnsi="Montserrat"/>
+            <w:sz w:val="24"/>
+            <w:szCs w:val="24"/>
+            <w:lang w:val="en-US"/>
+          </w:rPr>
+          <w:t>https://youtu.be/sWbUDq4S6Y8</w:t>
+        </w:r>
+      </w:hyperlink>
+    </w:p>
+    <w:p>
+      <w:pPr>
+        <w:rPr>
+          <w:rFonts w:ascii="Montserrat" w:hAnsi="Montserrat"/>
+          <w:sz w:val="24"/>
+          <w:szCs w:val="24"/>
+          <w:lang w:val="en-US"/>
+        </w:rPr>
+      </w:pPr>
+    </w:p>
+    <w:p>
+      <w:pPr>
+        <w:rPr>
+          <w:rFonts w:ascii="Montserrat" w:hAnsi="Montserrat"/>
+          <w:sz w:val="24"/>
+          <w:szCs w:val="24"/>
+          <w:lang w:val="en-US"/>
+        </w:rPr>
+      </w:pPr>
+      <w:r>
+        <w:rPr>
+          <w:rFonts w:ascii="Montserrat" w:hAnsi="Montserrat"/>
+          <w:sz w:val="24"/>
+          <w:szCs w:val="24"/>
+          <w:lang w:val="en-US"/>
+        </w:rPr>
+        <w:t xml:space="preserve">Python: </w:t>
+      </w:r>
+      <w:hyperlink r:id="rId29" w:history="1">
+        <w:r>
+          <w:rPr>
+            <w:rStyle w:val="Hyperlink"/>
+            <w:rFonts w:ascii="Montserrat" w:hAnsi="Montserrat"/>
+            <w:sz w:val="24"/>
+            <w:szCs w:val="24"/>
+            <w:lang w:val="en-US"/>
+          </w:rPr>
+          <w:t>https://www.geeksforgeeks.org/python-programming-language/?ref=lbp</w:t>
+        </w:r>
+      </w:hyperlink>
+    </w:p>
+    <w:p>
+      <w:pPr>
+        <w:rPr>
+          <w:rFonts w:ascii="Montserrat" w:hAnsi="Montserrat"/>
+          <w:sz w:val="24"/>
+          <w:szCs w:val="24"/>
+          <w:lang w:val="en-US"/>
+        </w:rPr>
+      </w:pPr>
+      <w:hyperlink r:id="rId30" w:history="1">
+        <w:r>
+          <w:rPr>
+            <w:rStyle w:val="Hyperlink"/>
+            <w:rFonts w:ascii="Montserrat" w:hAnsi="Montserrat"/>
+            <w:sz w:val="24"/>
+            <w:szCs w:val="24"/>
+            <w:lang w:val="en-US"/>
+          </w:rPr>
+          <w:t>https://docs.python.org/3/</w:t>
+        </w:r>
+      </w:hyperlink>
     </w:p>
     <w:p>
       <w:pPr>
